--- a/public/sample_input_files/file_1.docx
+++ b/public/sample_input_files/file_1.docx
@@ -9,6 +9,9 @@
       </w:pPr>
       <w:r>
         <w:t xml:space="preserve">A company often needs to retrieve documents on its hard drive based on those documents containing words or phrases. It thus needs a system that allows the user to enter the required phrase or word and to then find the document/s containing that phrase and to print them to screen. </w:t>
+      </w:r>
+      <w:r>
+        <w:t>ruby</w:t>
       </w:r>
     </w:p>
     <w:p>
